--- a/week-3/thomason-assignment-3.3.docx
+++ b/week-3/thomason-assignment-3.3.docx
@@ -1,6 +1,6 @@
 
 <file path=word/document.xml><?xml version="1.0" encoding="utf-8"?>
-<w:document xmlns:wpc="http://schemas.microsoft.com/office/word/2010/wordprocessingCanvas" xmlns:cx="http://schemas.microsoft.com/office/drawing/2014/chartex" xmlns:cx1="http://schemas.microsoft.com/office/drawing/2015/9/8/chartex" xmlns:mc="http://schemas.openxmlformats.org/markup-compatibility/2006" xmlns:o="urn:schemas-microsoft-com:office:office" xmlns:r="http://schemas.openxmlformats.org/officeDocument/2006/relationships" xmlns:m="http://schemas.openxmlformats.org/officeDocument/2006/math" xmlns:v="urn:schemas-microsoft-com:vml" xmlns:wp14="http://schemas.microsoft.com/office/word/2010/wordprocessingDrawing" xmlns:wp="http://schemas.openxmlformats.org/drawingml/2006/wordprocessingDrawing" xmlns:w10="urn:schemas-microsoft-com:office:word" xmlns:w="http://schemas.openxmlformats.org/wordprocessingml/2006/main" xmlns:w14="http://schemas.microsoft.com/office/word/2010/wordml" xmlns:w15="http://schemas.microsoft.com/office/word/2012/wordml" xmlns:w16se="http://schemas.microsoft.com/office/word/2015/wordml/symex" xmlns:wpg="http://schemas.microsoft.com/office/word/2010/wordprocessingGroup" xmlns:wpi="http://schemas.microsoft.com/office/word/2010/wordprocessingInk" xmlns:wne="http://schemas.microsoft.com/office/word/2006/wordml" xmlns:wps="http://schemas.microsoft.com/office/word/2010/wordprocessingShape" mc:Ignorable="w14 w15 w16se wp14">
+<w:document xmlns:wpc="http://schemas.microsoft.com/office/word/2010/wordprocessingCanvas" xmlns:cx="http://schemas.microsoft.com/office/drawing/2014/chartex" xmlns:cx1="http://schemas.microsoft.com/office/drawing/2015/9/8/chartex" xmlns:cx2="http://schemas.microsoft.com/office/drawing/2015/10/21/chartex" xmlns:cx3="http://schemas.microsoft.com/office/drawing/2016/5/9/chartex" xmlns:cx4="http://schemas.microsoft.com/office/drawing/2016/5/10/chartex" xmlns:cx5="http://schemas.microsoft.com/office/drawing/2016/5/11/chartex" xmlns:cx6="http://schemas.microsoft.com/office/drawing/2016/5/12/chartex" xmlns:cx7="http://schemas.microsoft.com/office/drawing/2016/5/13/chartex" xmlns:cx8="http://schemas.microsoft.com/office/drawing/2016/5/14/chartex" xmlns:mc="http://schemas.openxmlformats.org/markup-compatibility/2006" xmlns:aink="http://schemas.microsoft.com/office/drawing/2016/ink" xmlns:am3d="http://schemas.microsoft.com/office/drawing/2017/model3d" xmlns:o="urn:schemas-microsoft-com:office:office" xmlns:r="http://schemas.openxmlformats.org/officeDocument/2006/relationships" xmlns:m="http://schemas.openxmlformats.org/officeDocument/2006/math" xmlns:v="urn:schemas-microsoft-com:vml" xmlns:wp14="http://schemas.microsoft.com/office/word/2010/wordprocessingDrawing" xmlns:wp="http://schemas.openxmlformats.org/drawingml/2006/wordprocessingDrawing" xmlns:w10="urn:schemas-microsoft-com:office:word" xmlns:w="http://schemas.openxmlformats.org/wordprocessingml/2006/main" xmlns:w14="http://schemas.microsoft.com/office/word/2010/wordml" xmlns:w15="http://schemas.microsoft.com/office/word/2012/wordml" xmlns:w16cid="http://schemas.microsoft.com/office/word/2016/wordml/cid" xmlns:w16se="http://schemas.microsoft.com/office/word/2015/wordml/symex" xmlns:wpg="http://schemas.microsoft.com/office/word/2010/wordprocessingGroup" xmlns:wpi="http://schemas.microsoft.com/office/word/2010/wordprocessingInk" xmlns:wne="http://schemas.microsoft.com/office/word/2006/wordml" xmlns:wps="http://schemas.microsoft.com/office/word/2010/wordprocessingShape" mc:Ignorable="w14 w15 w16se w16cid wp14">
   <w:body>
     <w:p>
       <w:pPr>
@@ -18,6 +18,7 @@
           <w15:appearance w15:val="hidden"/>
           <w:text w:multiLine="1"/>
         </w:sdtPr>
+        <w:sdtEndPr/>
         <w:sdtContent>
           <w:r>
             <w:t>Ideal vs. Non-Ideal Testing Pyramids</w:t>
@@ -73,37 +74,400 @@
         </w:sdtContent>
       </w:sdt>
     </w:p>
-    <w:sdt>
-      <w:sdtPr>
-        <w:alias w:val="Section text:"/>
-        <w:tag w:val="Section text:"/>
-        <w:id w:val="-1322272011"/>
-        <w:placeholder>
-          <w:docPart w:val="897F96283BAA4C37989066E7AB1CD56D"/>
-        </w:placeholder>
-        <w:temporary/>
-        <w:showingPlcHdr/>
-        <w15:appearance w15:val="hidden"/>
-        <w:text/>
-      </w:sdtPr>
-      <w:sdtEndPr/>
-      <w:sdtContent>
-        <w:p>
-          <w:r>
-            <w:t xml:space="preserve">[The body of your paper uses a half-inch first line indent and is double-spaced.  APA style provides for up to five heading levels, shown in the paragraphs that follow.  Note that the word </w:t>
-          </w:r>
-          <w:r>
-            <w:rPr>
-              <w:rStyle w:val="Emphasis"/>
-            </w:rPr>
-            <w:t>Introduction</w:t>
-          </w:r>
-          <w:r>
-            <w:t xml:space="preserve"> should not be used as an initial heading, as it’s assumed that your paper begins with an introduction.]</w:t>
-          </w:r>
-        </w:p>
-      </w:sdtContent>
-    </w:sdt>
+    <w:p>
+      <w:r>
+        <w:t xml:space="preserve">Automated testing is a vital step in developing and deploying an application, in order to accomplish this a gentleman by the name of </w:t>
+      </w:r>
+      <w:r>
+        <w:t>Mike Cohn</w:t>
+      </w:r>
+      <w:r>
+        <w:t xml:space="preserve"> </w:t>
+      </w:r>
+      <w:r>
+        <w:t>thought</w:t>
+      </w:r>
+      <w:r>
+        <w:t xml:space="preserve"> of the “ideal testing pyramid”</w:t>
+      </w:r>
+      <w:r>
+        <w:t xml:space="preserve"> concept.</w:t>
+      </w:r>
+      <w:r>
+        <w:t xml:space="preserve"> By using the ideal testing </w:t>
+      </w:r>
+      <w:r>
+        <w:t>pyramid,</w:t>
+      </w:r>
+      <w:r>
+        <w:t xml:space="preserve"> you</w:t>
+      </w:r>
+      <w:r>
+        <w:t xml:space="preserve"> spend more time</w:t>
+      </w:r>
+      <w:r>
+        <w:t xml:space="preserve"> </w:t>
+      </w:r>
+      <w:r>
+        <w:t>creating more</w:t>
+      </w:r>
+      <w:r>
+        <w:t xml:space="preserve"> unit test</w:t>
+      </w:r>
+      <w:r>
+        <w:t>s</w:t>
+      </w:r>
+      <w:r>
+        <w:t xml:space="preserve"> that c</w:t>
+      </w:r>
+      <w:r>
+        <w:t>an</w:t>
+      </w:r>
+      <w:r>
+        <w:t xml:space="preserve"> find the errors faster, earlier and cheaper.</w:t>
+      </w:r>
+      <w:r>
+        <w:t xml:space="preserve"> The non-ideal testing pyramid, the inverse is happening by spending more time manual testing and less on unit testing.</w:t>
+      </w:r>
+      <w:r>
+        <w:t xml:space="preserve"> </w:t>
+      </w:r>
+    </w:p>
+    <w:p/>
+    <w:p>
+      <w:pPr>
+        <w:rPr>
+          <w:color w:val="303633"/>
+          <w:shd w:val="clear" w:color="auto" w:fill="FFFFFF"/>
+        </w:rPr>
+      </w:pPr>
+      <w:r>
+        <w:t xml:space="preserve">First let’s talk a little about the importance of automated testing. </w:t>
+      </w:r>
+      <w:r>
+        <w:rPr>
+          <w:color w:val="303633"/>
+          <w:shd w:val="clear" w:color="auto" w:fill="FFFFFF"/>
+        </w:rPr>
+        <w:t xml:space="preserve">Building, testing and deploying an ever-increasing amount of software manually soon becomes impossible — unless you want to spend all your time with manual, repetitive work instead of delivering working software. Automating everything — from build to tests, deployment and infrastructure — is your only way forward. In the beginning software testing was overly manual work done by deploying your application to a test environment and then performing some black-box style testing by clicking through the application as a user trying to find bugs in your application. It becomes apparent very quickly that doing this all manually can be extremely time consuming and </w:t>
+      </w:r>
+      <w:r>
+        <w:rPr>
+          <w:color w:val="303633"/>
+          <w:shd w:val="clear" w:color="auto" w:fill="FFFFFF"/>
+        </w:rPr>
+        <w:t>difficult</w:t>
+      </w:r>
+      <w:r>
+        <w:rPr>
+          <w:color w:val="303633"/>
+          <w:shd w:val="clear" w:color="auto" w:fill="FFFFFF"/>
+        </w:rPr>
+        <w:t xml:space="preserve"> to keep the test </w:t>
+      </w:r>
+      <w:r>
+        <w:rPr>
+          <w:color w:val="303633"/>
+          <w:shd w:val="clear" w:color="auto" w:fill="FFFFFF"/>
+        </w:rPr>
+        <w:t>environment the same. By automating this process, you can keep manipulate the test environment any way you want, and the testing all runs automatically and consecutively freeing your time for other tasks.</w:t>
+      </w:r>
+    </w:p>
+    <w:p>
+      <w:pPr>
+        <w:rPr>
+          <w:color w:val="303633"/>
+          <w:shd w:val="clear" w:color="auto" w:fill="FFFFFF"/>
+        </w:rPr>
+      </w:pPr>
+      <w:r>
+        <w:rPr>
+          <w:color w:val="303633"/>
+          <w:shd w:val="clear" w:color="auto" w:fill="FFFFFF"/>
+        </w:rPr>
+        <w:t xml:space="preserve"> </w:t>
+      </w:r>
+    </w:p>
+    <w:p>
+      <w:pPr>
+        <w:rPr>
+          <w:color w:val="303633"/>
+          <w:shd w:val="clear" w:color="auto" w:fill="FFFFFF"/>
+        </w:rPr>
+      </w:pPr>
+      <w:r>
+        <w:rPr>
+          <w:color w:val="303633"/>
+          <w:shd w:val="clear" w:color="auto" w:fill="FFFFFF"/>
+        </w:rPr>
+        <w:t>Anyone serious about automated testing their software should use the Ideal testing pyramid. The test pyramid</w:t>
+      </w:r>
+      <w:r>
+        <w:rPr>
+          <w:color w:val="303633"/>
+          <w:shd w:val="clear" w:color="auto" w:fill="FFFFFF"/>
+        </w:rPr>
+        <w:t xml:space="preserve"> consists of three layers, at the bottom you have unit tests, then service tests and at the top you have user interface tests.</w:t>
+      </w:r>
+      <w:r>
+        <w:rPr>
+          <w:color w:val="303633"/>
+          <w:shd w:val="clear" w:color="auto" w:fill="FFFFFF"/>
+        </w:rPr>
+        <w:t xml:space="preserve"> The higher you go on the ideal pyramid (UI test) the more it costs and the slower the testing is accomplished. The lower you are on the pyramid </w:t>
+      </w:r>
+      <w:r>
+        <w:rPr>
+          <w:color w:val="303633"/>
+          <w:shd w:val="clear" w:color="auto" w:fill="FFFFFF"/>
+        </w:rPr>
+        <w:lastRenderedPageBreak/>
+        <w:t>(unit tests) the less it costs and the faster the tests can get accomplished.</w:t>
+      </w:r>
+      <w:r>
+        <w:rPr>
+          <w:color w:val="303633"/>
+          <w:shd w:val="clear" w:color="auto" w:fill="FFFFFF"/>
+        </w:rPr>
+        <w:t xml:space="preserve"> Let’s talk about the layers of the pyramid a little more. </w:t>
+      </w:r>
+    </w:p>
+    <w:p>
+      <w:pPr>
+        <w:rPr>
+          <w:color w:val="303633"/>
+          <w:shd w:val="clear" w:color="auto" w:fill="FFFFFF"/>
+        </w:rPr>
+      </w:pPr>
+    </w:p>
+    <w:p>
+      <w:pPr>
+        <w:rPr>
+          <w:rFonts w:cstheme="minorHAnsi"/>
+          <w:color w:val="333333"/>
+          <w:shd w:val="clear" w:color="auto" w:fill="FFFFFF"/>
+        </w:rPr>
+      </w:pPr>
+      <w:r>
+        <w:rPr>
+          <w:rFonts w:cstheme="minorHAnsi"/>
+          <w:color w:val="222222"/>
+          <w:shd w:val="clear" w:color="auto" w:fill="FFFFFF"/>
+        </w:rPr>
+        <w:t>Unit testing</w:t>
+      </w:r>
+      <w:r>
+        <w:rPr>
+          <w:rFonts w:cstheme="minorHAnsi"/>
+          <w:color w:val="222222"/>
+          <w:shd w:val="clear" w:color="auto" w:fill="FFFFFF"/>
+        </w:rPr>
+        <w:t> is a level of software testing where individual units/ components of a software are tested. The purpose is to validate that each unit of the software performs as designed. A unit is the smallest testable part of any software. It usually has one or a few inputs and usually a single output.</w:t>
+      </w:r>
+      <w:r>
+        <w:rPr>
+          <w:rFonts w:cstheme="minorHAnsi"/>
+          <w:color w:val="222222"/>
+          <w:shd w:val="clear" w:color="auto" w:fill="FFFFFF"/>
+        </w:rPr>
+        <w:t xml:space="preserve"> </w:t>
+      </w:r>
+      <w:r>
+        <w:rPr>
+          <w:rFonts w:cstheme="minorHAnsi"/>
+          <w:color w:val="333333"/>
+          <w:shd w:val="clear" w:color="auto" w:fill="FFFFFF"/>
+        </w:rPr>
+        <w:t>Unit tests directly interact with product code, meaning they are “white box.” Typically, they exercise functions, methods, and classes. Unit tests should be short, sweet, and focused on one thing/variation. They should </w:t>
+      </w:r>
+      <w:r>
+        <w:rPr>
+          <w:rStyle w:val="Emphasis"/>
+          <w:rFonts w:cstheme="minorHAnsi"/>
+          <w:color w:val="333333"/>
+          <w:shd w:val="clear" w:color="auto" w:fill="FFFFFF"/>
+        </w:rPr>
+        <w:t>not</w:t>
+      </w:r>
+      <w:r>
+        <w:rPr>
+          <w:rFonts w:cstheme="minorHAnsi"/>
+          <w:color w:val="333333"/>
+          <w:shd w:val="clear" w:color="auto" w:fill="FFFFFF"/>
+        </w:rPr>
+        <w:t> have any external dependencies – mocks/monkey-patching should be used instead.</w:t>
+      </w:r>
+    </w:p>
+    <w:p>
+      <w:pPr>
+        <w:rPr>
+          <w:rFonts w:cstheme="minorHAnsi"/>
+          <w:color w:val="333333"/>
+          <w:shd w:val="clear" w:color="auto" w:fill="FFFFFF"/>
+        </w:rPr>
+      </w:pPr>
+    </w:p>
+    <w:p>
+      <w:pPr>
+        <w:rPr>
+          <w:rFonts w:cstheme="minorHAnsi"/>
+          <w:color w:val="333333"/>
+          <w:shd w:val="clear" w:color="auto" w:fill="FFFFFF"/>
+        </w:rPr>
+      </w:pPr>
+      <w:r>
+        <w:rPr>
+          <w:rFonts w:cstheme="minorHAnsi"/>
+          <w:color w:val="222222"/>
+          <w:shd w:val="clear" w:color="auto" w:fill="FFFFFF"/>
+        </w:rPr>
+        <w:t>Integration testing</w:t>
+      </w:r>
+      <w:r>
+        <w:rPr>
+          <w:rFonts w:cstheme="minorHAnsi"/>
+          <w:color w:val="222222"/>
+          <w:shd w:val="clear" w:color="auto" w:fill="FFFFFF"/>
+        </w:rPr>
+        <w:t> is a level of software testing where individual units are combined and tested as a group. The purpose of this level of testing is to expose faults in the interaction between integrated units. Test drivers and test</w:t>
+      </w:r>
+      <w:r>
+        <w:rPr>
+          <w:rFonts w:cstheme="minorHAnsi"/>
+          <w:b/>
+          <w:bCs/>
+          <w:color w:val="222222"/>
+          <w:shd w:val="clear" w:color="auto" w:fill="FFFFFF"/>
+        </w:rPr>
+        <w:t xml:space="preserve"> </w:t>
+      </w:r>
+      <w:r>
+        <w:rPr>
+          <w:rFonts w:cstheme="minorHAnsi"/>
+          <w:color w:val="222222"/>
+          <w:shd w:val="clear" w:color="auto" w:fill="FFFFFF"/>
+        </w:rPr>
+        <w:t>stubs are used to assist in Integration</w:t>
+      </w:r>
+      <w:r>
+        <w:rPr>
+          <w:rFonts w:cstheme="minorHAnsi"/>
+          <w:b/>
+          <w:bCs/>
+          <w:color w:val="222222"/>
+          <w:shd w:val="clear" w:color="auto" w:fill="FFFFFF"/>
+        </w:rPr>
+        <w:t xml:space="preserve"> </w:t>
+      </w:r>
+      <w:r>
+        <w:rPr>
+          <w:rFonts w:cstheme="minorHAnsi"/>
+          <w:color w:val="222222"/>
+          <w:shd w:val="clear" w:color="auto" w:fill="FFFFFF"/>
+        </w:rPr>
+        <w:t xml:space="preserve">Testing. </w:t>
+      </w:r>
+      <w:r>
+        <w:rPr>
+          <w:rFonts w:cstheme="minorHAnsi"/>
+          <w:color w:val="333333"/>
+          <w:shd w:val="clear" w:color="auto" w:fill="FFFFFF"/>
+        </w:rPr>
+        <w:t>Integration tests cover the point where two different things meet. They should be “black box” in that they interact with live instances of the product under test, not code. Service call tests (REST, SOAP, etc.) are examples of integration tests.</w:t>
+      </w:r>
+    </w:p>
+    <w:p>
+      <w:pPr>
+        <w:rPr>
+          <w:rFonts w:cstheme="minorHAnsi"/>
+          <w:color w:val="333333"/>
+          <w:shd w:val="clear" w:color="auto" w:fill="FFFFFF"/>
+        </w:rPr>
+      </w:pPr>
+    </w:p>
+    <w:p>
+      <w:pPr>
+        <w:rPr>
+          <w:rFonts w:cstheme="minorHAnsi"/>
+          <w:color w:val="333333"/>
+          <w:shd w:val="clear" w:color="auto" w:fill="FFFFFF"/>
+        </w:rPr>
+      </w:pPr>
+      <w:r>
+        <w:rPr>
+          <w:rFonts w:cstheme="minorHAnsi"/>
+          <w:color w:val="222222"/>
+          <w:shd w:val="clear" w:color="auto" w:fill="FFFFFF"/>
+        </w:rPr>
+        <w:t xml:space="preserve">End-to-end testing is a technique used to test whether the flow of an application right from start to finish is behaving as expected. The purpose of performing end-to-end testing is to identify system dependencies and to ensure that the data integrity is maintained between various system components and systems. </w:t>
+      </w:r>
+      <w:r>
+        <w:rPr>
+          <w:rFonts w:cstheme="minorHAnsi"/>
+          <w:color w:val="333333"/>
+          <w:shd w:val="clear" w:color="auto" w:fill="FFFFFF"/>
+        </w:rPr>
+        <w:t xml:space="preserve">End-to-end tests cover a path through a system. They could arguably be defined as a multi-step integration test, and they should also be “black box.” </w:t>
+      </w:r>
+      <w:r>
+        <w:rPr>
+          <w:rFonts w:cstheme="minorHAnsi"/>
+          <w:color w:val="333333"/>
+          <w:shd w:val="clear" w:color="auto" w:fill="FFFFFF"/>
+        </w:rPr>
+        <w:lastRenderedPageBreak/>
+        <w:t>Typically, they interact with the product like a real user. Web UI tests are examples of integration tests because they need the full stack beneath them.</w:t>
+      </w:r>
+    </w:p>
+    <w:p>
+      <w:pPr>
+        <w:rPr>
+          <w:rFonts w:cstheme="minorHAnsi"/>
+          <w:color w:val="333333"/>
+          <w:shd w:val="clear" w:color="auto" w:fill="FFFFFF"/>
+        </w:rPr>
+      </w:pPr>
+    </w:p>
+    <w:p>
+      <w:pPr>
+        <w:rPr>
+          <w:rFonts w:cstheme="minorHAnsi"/>
+          <w:color w:val="303633"/>
+          <w:shd w:val="clear" w:color="auto" w:fill="FFFFFF"/>
+        </w:rPr>
+      </w:pPr>
+      <w:r>
+        <w:rPr>
+          <w:rFonts w:cstheme="minorHAnsi"/>
+          <w:color w:val="333333"/>
+          <w:shd w:val="clear" w:color="auto" w:fill="FFFFFF"/>
+        </w:rPr>
+        <w:t xml:space="preserve">Automated testing is key to developing a reliable high-quality application. The methods and principles used to accomplish this task are crucial. The ideal testing pyramid in a must have in your corner when testing your application. </w:t>
+      </w:r>
+    </w:p>
+    <w:p>
+      <w:pPr>
+        <w:rPr>
+          <w:color w:val="303633"/>
+          <w:shd w:val="clear" w:color="auto" w:fill="FFFFFF"/>
+        </w:rPr>
+      </w:pPr>
+      <w:r>
+        <w:rPr>
+          <w:color w:val="303633"/>
+          <w:shd w:val="clear" w:color="auto" w:fill="FFFFFF"/>
+        </w:rPr>
+        <w:t xml:space="preserve"> </w:t>
+      </w:r>
+      <w:r>
+        <w:rPr>
+          <w:color w:val="303633"/>
+          <w:shd w:val="clear" w:color="auto" w:fill="FFFFFF"/>
+        </w:rPr>
+        <w:t xml:space="preserve"> </w:t>
+      </w:r>
+    </w:p>
+    <w:p/>
     <w:sdt>
       <w:sdtPr>
         <w:rPr>
@@ -126,85 +490,77 @@
           </w:r>
         </w:p>
         <w:p>
-          <w:pPr>
-            <w:pStyle w:val="Bibliography"/>
-            <w:rPr>
-              <w:noProof/>
-            </w:rPr>
-          </w:pPr>
+          <w:proofErr w:type="spellStart"/>
           <w:r>
-            <w:fldChar w:fldCharType="begin"/>
+            <w:t>Vocke</w:t>
+          </w:r>
+          <w:proofErr w:type="spellEnd"/>
+          <w:r>
+            <w:t>, H. (2018, February 26). The Practical Test Pyramid. Retrieved July 28, 2019, from</w:t>
           </w:r>
           <w:r>
-            <w:instrText xml:space="preserve"> BIBLIOGRAPHY </w:instrText>
+            <w:t xml:space="preserve"> </w:t>
           </w:r>
-          <w:r>
-            <w:fldChar w:fldCharType="separate"/>
-          </w:r>
-          <w:r>
-            <w:rPr>
-              <w:noProof/>
-            </w:rPr>
-            <w:t xml:space="preserve">Last Name, F. M. (Year). Article Title. </w:t>
-          </w:r>
-          <w:r>
-            <w:rPr>
-              <w:i/>
-              <w:iCs/>
-              <w:noProof/>
-            </w:rPr>
-            <w:t>Journal Title</w:t>
-          </w:r>
-          <w:r>
-            <w:rPr>
-              <w:noProof/>
-            </w:rPr>
-            <w:t>, Pages From - To.</w:t>
-          </w:r>
+          <w:hyperlink r:id="rId9" w:history="1">
+            <w:r>
+              <w:rPr>
+                <w:rStyle w:val="Hyperlink"/>
+              </w:rPr>
+              <w:t>https://martinfowler.com/articles/practical-test-pyramid.html</w:t>
+            </w:r>
+          </w:hyperlink>
         </w:p>
         <w:p>
           <w:pPr>
-            <w:pStyle w:val="Bibliography"/>
             <w:rPr>
-              <w:noProof/>
+              <w:rStyle w:val="Hyperlink"/>
+              <w:rFonts w:ascii="Calibri" w:hAnsi="Calibri" w:cs="Calibri"/>
+              <w:shd w:val="clear" w:color="auto" w:fill="FFFFFF"/>
             </w:rPr>
           </w:pPr>
           <w:r>
             <w:rPr>
-              <w:noProof/>
+              <w:rFonts w:ascii="Calibri" w:hAnsi="Calibri" w:cs="Calibri"/>
+              <w:color w:val="000000"/>
+              <w:shd w:val="clear" w:color="auto" w:fill="FFFFFF"/>
             </w:rPr>
-            <w:t xml:space="preserve">Last Name, F. M. (Year). </w:t>
+            <w:t xml:space="preserve">Cochran, T. (2018, May 28). Test Pyramid: the key to good automated test strategy. Retrieved July 28, 2019, from </w:t>
           </w:r>
+          <w:hyperlink r:id="rId10" w:history="1">
+            <w:r>
+              <w:rPr>
+                <w:rStyle w:val="Hyperlink"/>
+                <w:rFonts w:ascii="Calibri" w:hAnsi="Calibri" w:cs="Calibri"/>
+                <w:shd w:val="clear" w:color="auto" w:fill="FFFFFF"/>
+              </w:rPr>
+              <w:t>https://medium.com/@timothy.cochran/test-pyramid-the-key-to-good-automated-test-strategy-9f3d7e3c02d5</w:t>
+            </w:r>
+          </w:hyperlink>
+        </w:p>
+        <w:p>
           <w:r>
-            <w:rPr>
-              <w:i/>
-              <w:iCs/>
-              <w:noProof/>
-            </w:rPr>
-            <w:t>Book Title.</w:t>
+            <w:t xml:space="preserve">Automation Panda. (2018, July 31). The Testing Pyramid. Retrieved July 28, 2019, from </w:t>
           </w:r>
-          <w:r>
-            <w:rPr>
-              <w:noProof/>
-            </w:rPr>
-            <w:t xml:space="preserve"> City Name: Publisher Name.</w:t>
-          </w:r>
-          <w:r>
-            <w:rPr>
-              <w:b/>
-              <w:bCs/>
-              <w:noProof/>
-            </w:rPr>
-            <w:fldChar w:fldCharType="end"/>
-          </w:r>
+          <w:hyperlink r:id="rId11" w:history="1">
+            <w:r>
+              <w:rPr>
+                <w:rStyle w:val="Hyperlink"/>
+              </w:rPr>
+              <w:t>https://automationpanda.com/2018/08/01/the-testing-pyramid/</w:t>
+            </w:r>
+          </w:hyperlink>
         </w:p>
+        <w:p>
+          <w:bookmarkStart w:id="0" w:name="_GoBack"/>
+          <w:bookmarkEnd w:id="0"/>
+        </w:p>
+        <w:p/>
+        <w:p/>
       </w:sdtContent>
     </w:sdt>
-    <w:bookmarkStart w:id="0" w:name="_GoBack" w:displacedByCustomXml="prev"/>
-    <w:bookmarkEnd w:id="0" w:displacedByCustomXml="prev"/>
     <w:sectPr>
-      <w:headerReference w:type="default" r:id="rId9"/>
-      <w:headerReference w:type="first" r:id="rId10"/>
+      <w:headerReference w:type="default" r:id="rId12"/>
+      <w:headerReference w:type="first" r:id="rId13"/>
       <w:footnotePr>
         <w:pos w:val="beneathText"/>
       </w:footnotePr>
@@ -220,7 +576,7 @@
 </file>
 
 <file path=word/endnotes.xml><?xml version="1.0" encoding="utf-8"?>
-<w:endnotes xmlns:wpc="http://schemas.microsoft.com/office/word/2010/wordprocessingCanvas" xmlns:cx="http://schemas.microsoft.com/office/drawing/2014/chartex" xmlns:cx1="http://schemas.microsoft.com/office/drawing/2015/9/8/chartex" xmlns:mc="http://schemas.openxmlformats.org/markup-compatibility/2006" xmlns:o="urn:schemas-microsoft-com:office:office" xmlns:r="http://schemas.openxmlformats.org/officeDocument/2006/relationships" xmlns:m="http://schemas.openxmlformats.org/officeDocument/2006/math" xmlns:v="urn:schemas-microsoft-com:vml" xmlns:wp14="http://schemas.microsoft.com/office/word/2010/wordprocessingDrawing" xmlns:wp="http://schemas.openxmlformats.org/drawingml/2006/wordprocessingDrawing" xmlns:w10="urn:schemas-microsoft-com:office:word" xmlns:w="http://schemas.openxmlformats.org/wordprocessingml/2006/main" xmlns:w14="http://schemas.microsoft.com/office/word/2010/wordml" xmlns:w15="http://schemas.microsoft.com/office/word/2012/wordml" xmlns:w16se="http://schemas.microsoft.com/office/word/2015/wordml/symex" xmlns:wpg="http://schemas.microsoft.com/office/word/2010/wordprocessingGroup" xmlns:wpi="http://schemas.microsoft.com/office/word/2010/wordprocessingInk" xmlns:wne="http://schemas.microsoft.com/office/word/2006/wordml" xmlns:wps="http://schemas.microsoft.com/office/word/2010/wordprocessingShape" mc:Ignorable="w14 w15 w16se wp14">
+<w:endnotes xmlns:wpc="http://schemas.microsoft.com/office/word/2010/wordprocessingCanvas" xmlns:cx="http://schemas.microsoft.com/office/drawing/2014/chartex" xmlns:cx1="http://schemas.microsoft.com/office/drawing/2015/9/8/chartex" xmlns:cx2="http://schemas.microsoft.com/office/drawing/2015/10/21/chartex" xmlns:cx3="http://schemas.microsoft.com/office/drawing/2016/5/9/chartex" xmlns:cx4="http://schemas.microsoft.com/office/drawing/2016/5/10/chartex" xmlns:cx5="http://schemas.microsoft.com/office/drawing/2016/5/11/chartex" xmlns:cx6="http://schemas.microsoft.com/office/drawing/2016/5/12/chartex" xmlns:cx7="http://schemas.microsoft.com/office/drawing/2016/5/13/chartex" xmlns:cx8="http://schemas.microsoft.com/office/drawing/2016/5/14/chartex" xmlns:mc="http://schemas.openxmlformats.org/markup-compatibility/2006" xmlns:aink="http://schemas.microsoft.com/office/drawing/2016/ink" xmlns:am3d="http://schemas.microsoft.com/office/drawing/2017/model3d" xmlns:o="urn:schemas-microsoft-com:office:office" xmlns:r="http://schemas.openxmlformats.org/officeDocument/2006/relationships" xmlns:m="http://schemas.openxmlformats.org/officeDocument/2006/math" xmlns:v="urn:schemas-microsoft-com:vml" xmlns:wp14="http://schemas.microsoft.com/office/word/2010/wordprocessingDrawing" xmlns:wp="http://schemas.openxmlformats.org/drawingml/2006/wordprocessingDrawing" xmlns:w10="urn:schemas-microsoft-com:office:word" xmlns:w="http://schemas.openxmlformats.org/wordprocessingml/2006/main" xmlns:w14="http://schemas.microsoft.com/office/word/2010/wordml" xmlns:w15="http://schemas.microsoft.com/office/word/2012/wordml" xmlns:w16cid="http://schemas.microsoft.com/office/word/2016/wordml/cid" xmlns:w16se="http://schemas.microsoft.com/office/word/2015/wordml/symex" xmlns:wpg="http://schemas.microsoft.com/office/word/2010/wordprocessingGroup" xmlns:wpi="http://schemas.microsoft.com/office/word/2010/wordprocessingInk" xmlns:wne="http://schemas.microsoft.com/office/word/2006/wordml" xmlns:wps="http://schemas.microsoft.com/office/word/2010/wordprocessingShape" mc:Ignorable="w14 w15 w16se w16cid wp14">
   <w:endnote w:type="separator" w:id="-1">
     <w:p>
       <w:pPr>
@@ -247,7 +603,7 @@
 </file>
 
 <file path=word/footnotes.xml><?xml version="1.0" encoding="utf-8"?>
-<w:footnotes xmlns:wpc="http://schemas.microsoft.com/office/word/2010/wordprocessingCanvas" xmlns:cx="http://schemas.microsoft.com/office/drawing/2014/chartex" xmlns:cx1="http://schemas.microsoft.com/office/drawing/2015/9/8/chartex" xmlns:mc="http://schemas.openxmlformats.org/markup-compatibility/2006" xmlns:o="urn:schemas-microsoft-com:office:office" xmlns:r="http://schemas.openxmlformats.org/officeDocument/2006/relationships" xmlns:m="http://schemas.openxmlformats.org/officeDocument/2006/math" xmlns:v="urn:schemas-microsoft-com:vml" xmlns:wp14="http://schemas.microsoft.com/office/word/2010/wordprocessingDrawing" xmlns:wp="http://schemas.openxmlformats.org/drawingml/2006/wordprocessingDrawing" xmlns:w10="urn:schemas-microsoft-com:office:word" xmlns:w="http://schemas.openxmlformats.org/wordprocessingml/2006/main" xmlns:w14="http://schemas.microsoft.com/office/word/2010/wordml" xmlns:w15="http://schemas.microsoft.com/office/word/2012/wordml" xmlns:w16se="http://schemas.microsoft.com/office/word/2015/wordml/symex" xmlns:wpg="http://schemas.microsoft.com/office/word/2010/wordprocessingGroup" xmlns:wpi="http://schemas.microsoft.com/office/word/2010/wordprocessingInk" xmlns:wne="http://schemas.microsoft.com/office/word/2006/wordml" xmlns:wps="http://schemas.microsoft.com/office/word/2010/wordprocessingShape" mc:Ignorable="w14 w15 w16se wp14">
+<w:footnotes xmlns:wpc="http://schemas.microsoft.com/office/word/2010/wordprocessingCanvas" xmlns:cx="http://schemas.microsoft.com/office/drawing/2014/chartex" xmlns:cx1="http://schemas.microsoft.com/office/drawing/2015/9/8/chartex" xmlns:cx2="http://schemas.microsoft.com/office/drawing/2015/10/21/chartex" xmlns:cx3="http://schemas.microsoft.com/office/drawing/2016/5/9/chartex" xmlns:cx4="http://schemas.microsoft.com/office/drawing/2016/5/10/chartex" xmlns:cx5="http://schemas.microsoft.com/office/drawing/2016/5/11/chartex" xmlns:cx6="http://schemas.microsoft.com/office/drawing/2016/5/12/chartex" xmlns:cx7="http://schemas.microsoft.com/office/drawing/2016/5/13/chartex" xmlns:cx8="http://schemas.microsoft.com/office/drawing/2016/5/14/chartex" xmlns:mc="http://schemas.openxmlformats.org/markup-compatibility/2006" xmlns:aink="http://schemas.microsoft.com/office/drawing/2016/ink" xmlns:am3d="http://schemas.microsoft.com/office/drawing/2017/model3d" xmlns:o="urn:schemas-microsoft-com:office:office" xmlns:r="http://schemas.openxmlformats.org/officeDocument/2006/relationships" xmlns:m="http://schemas.openxmlformats.org/officeDocument/2006/math" xmlns:v="urn:schemas-microsoft-com:vml" xmlns:wp14="http://schemas.microsoft.com/office/word/2010/wordprocessingDrawing" xmlns:wp="http://schemas.openxmlformats.org/drawingml/2006/wordprocessingDrawing" xmlns:w10="urn:schemas-microsoft-com:office:word" xmlns:w="http://schemas.openxmlformats.org/wordprocessingml/2006/main" xmlns:w14="http://schemas.microsoft.com/office/word/2010/wordml" xmlns:w15="http://schemas.microsoft.com/office/word/2012/wordml" xmlns:w16cid="http://schemas.microsoft.com/office/word/2016/wordml/cid" xmlns:w16se="http://schemas.microsoft.com/office/word/2015/wordml/symex" xmlns:wpg="http://schemas.microsoft.com/office/word/2010/wordprocessingGroup" xmlns:wpi="http://schemas.microsoft.com/office/word/2010/wordprocessingInk" xmlns:wne="http://schemas.microsoft.com/office/word/2006/wordml" xmlns:wps="http://schemas.microsoft.com/office/word/2010/wordprocessingShape" mc:Ignorable="w14 w15 w16se w16cid wp14">
   <w:footnote w:type="separator" w:id="-1">
     <w:p>
       <w:pPr>
@@ -274,7 +630,7 @@
 </file>
 
 <file path=word/header1.xml><?xml version="1.0" encoding="utf-8"?>
-<w:hdr xmlns:wpc="http://schemas.microsoft.com/office/word/2010/wordprocessingCanvas" xmlns:cx="http://schemas.microsoft.com/office/drawing/2014/chartex" xmlns:cx1="http://schemas.microsoft.com/office/drawing/2015/9/8/chartex" xmlns:mc="http://schemas.openxmlformats.org/markup-compatibility/2006" xmlns:o="urn:schemas-microsoft-com:office:office" xmlns:r="http://schemas.openxmlformats.org/officeDocument/2006/relationships" xmlns:m="http://schemas.openxmlformats.org/officeDocument/2006/math" xmlns:v="urn:schemas-microsoft-com:vml" xmlns:wp14="http://schemas.microsoft.com/office/word/2010/wordprocessingDrawing" xmlns:wp="http://schemas.openxmlformats.org/drawingml/2006/wordprocessingDrawing" xmlns:w10="urn:schemas-microsoft-com:office:word" xmlns:w="http://schemas.openxmlformats.org/wordprocessingml/2006/main" xmlns:w14="http://schemas.microsoft.com/office/word/2010/wordml" xmlns:w15="http://schemas.microsoft.com/office/word/2012/wordml" xmlns:w16se="http://schemas.microsoft.com/office/word/2015/wordml/symex" xmlns:wpg="http://schemas.microsoft.com/office/word/2010/wordprocessingGroup" xmlns:wpi="http://schemas.microsoft.com/office/word/2010/wordprocessingInk" xmlns:wne="http://schemas.microsoft.com/office/word/2006/wordml" xmlns:wps="http://schemas.microsoft.com/office/word/2010/wordprocessingShape" mc:Ignorable="w14 w15 w16se wp14">
+<w:hdr xmlns:wpc="http://schemas.microsoft.com/office/word/2010/wordprocessingCanvas" xmlns:cx="http://schemas.microsoft.com/office/drawing/2014/chartex" xmlns:cx1="http://schemas.microsoft.com/office/drawing/2015/9/8/chartex" xmlns:cx2="http://schemas.microsoft.com/office/drawing/2015/10/21/chartex" xmlns:cx3="http://schemas.microsoft.com/office/drawing/2016/5/9/chartex" xmlns:cx4="http://schemas.microsoft.com/office/drawing/2016/5/10/chartex" xmlns:cx5="http://schemas.microsoft.com/office/drawing/2016/5/11/chartex" xmlns:cx6="http://schemas.microsoft.com/office/drawing/2016/5/12/chartex" xmlns:cx7="http://schemas.microsoft.com/office/drawing/2016/5/13/chartex" xmlns:cx8="http://schemas.microsoft.com/office/drawing/2016/5/14/chartex" xmlns:mc="http://schemas.openxmlformats.org/markup-compatibility/2006" xmlns:aink="http://schemas.microsoft.com/office/drawing/2016/ink" xmlns:am3d="http://schemas.microsoft.com/office/drawing/2017/model3d" xmlns:o="urn:schemas-microsoft-com:office:office" xmlns:r="http://schemas.openxmlformats.org/officeDocument/2006/relationships" xmlns:m="http://schemas.openxmlformats.org/officeDocument/2006/math" xmlns:v="urn:schemas-microsoft-com:vml" xmlns:wp14="http://schemas.microsoft.com/office/word/2010/wordprocessingDrawing" xmlns:wp="http://schemas.openxmlformats.org/drawingml/2006/wordprocessingDrawing" xmlns:w10="urn:schemas-microsoft-com:office:word" xmlns:w="http://schemas.openxmlformats.org/wordprocessingml/2006/main" xmlns:w14="http://schemas.microsoft.com/office/word/2010/wordml" xmlns:w15="http://schemas.microsoft.com/office/word/2012/wordml" xmlns:w16cid="http://schemas.microsoft.com/office/word/2016/wordml/cid" xmlns:w16se="http://schemas.microsoft.com/office/word/2015/wordml/symex" xmlns:wpg="http://schemas.microsoft.com/office/word/2010/wordprocessingGroup" xmlns:wpi="http://schemas.microsoft.com/office/word/2010/wordprocessingInk" xmlns:wne="http://schemas.microsoft.com/office/word/2006/wordml" xmlns:wps="http://schemas.microsoft.com/office/word/2010/wordprocessingShape" mc:Ignorable="w14 w15 w16se w16cid wp14">
   <w:p>
     <w:pPr>
       <w:pStyle w:val="Header"/>
@@ -352,7 +708,7 @@
 </file>
 
 <file path=word/header2.xml><?xml version="1.0" encoding="utf-8"?>
-<w:hdr xmlns:wpc="http://schemas.microsoft.com/office/word/2010/wordprocessingCanvas" xmlns:cx="http://schemas.microsoft.com/office/drawing/2014/chartex" xmlns:cx1="http://schemas.microsoft.com/office/drawing/2015/9/8/chartex" xmlns:mc="http://schemas.openxmlformats.org/markup-compatibility/2006" xmlns:o="urn:schemas-microsoft-com:office:office" xmlns:r="http://schemas.openxmlformats.org/officeDocument/2006/relationships" xmlns:m="http://schemas.openxmlformats.org/officeDocument/2006/math" xmlns:v="urn:schemas-microsoft-com:vml" xmlns:wp14="http://schemas.microsoft.com/office/word/2010/wordprocessingDrawing" xmlns:wp="http://schemas.openxmlformats.org/drawingml/2006/wordprocessingDrawing" xmlns:w10="urn:schemas-microsoft-com:office:word" xmlns:w="http://schemas.openxmlformats.org/wordprocessingml/2006/main" xmlns:w14="http://schemas.microsoft.com/office/word/2010/wordml" xmlns:w15="http://schemas.microsoft.com/office/word/2012/wordml" xmlns:w16se="http://schemas.microsoft.com/office/word/2015/wordml/symex" xmlns:wpg="http://schemas.microsoft.com/office/word/2010/wordprocessingGroup" xmlns:wpi="http://schemas.microsoft.com/office/word/2010/wordprocessingInk" xmlns:wne="http://schemas.microsoft.com/office/word/2006/wordml" xmlns:wps="http://schemas.microsoft.com/office/word/2010/wordprocessingShape" mc:Ignorable="w14 w15 w16se wp14">
+<w:hdr xmlns:wpc="http://schemas.microsoft.com/office/word/2010/wordprocessingCanvas" xmlns:cx="http://schemas.microsoft.com/office/drawing/2014/chartex" xmlns:cx1="http://schemas.microsoft.com/office/drawing/2015/9/8/chartex" xmlns:cx2="http://schemas.microsoft.com/office/drawing/2015/10/21/chartex" xmlns:cx3="http://schemas.microsoft.com/office/drawing/2016/5/9/chartex" xmlns:cx4="http://schemas.microsoft.com/office/drawing/2016/5/10/chartex" xmlns:cx5="http://schemas.microsoft.com/office/drawing/2016/5/11/chartex" xmlns:cx6="http://schemas.microsoft.com/office/drawing/2016/5/12/chartex" xmlns:cx7="http://schemas.microsoft.com/office/drawing/2016/5/13/chartex" xmlns:cx8="http://schemas.microsoft.com/office/drawing/2016/5/14/chartex" xmlns:mc="http://schemas.openxmlformats.org/markup-compatibility/2006" xmlns:aink="http://schemas.microsoft.com/office/drawing/2016/ink" xmlns:am3d="http://schemas.microsoft.com/office/drawing/2017/model3d" xmlns:o="urn:schemas-microsoft-com:office:office" xmlns:r="http://schemas.openxmlformats.org/officeDocument/2006/relationships" xmlns:m="http://schemas.openxmlformats.org/officeDocument/2006/math" xmlns:v="urn:schemas-microsoft-com:vml" xmlns:wp14="http://schemas.microsoft.com/office/word/2010/wordprocessingDrawing" xmlns:wp="http://schemas.openxmlformats.org/drawingml/2006/wordprocessingDrawing" xmlns:w10="urn:schemas-microsoft-com:office:word" xmlns:w="http://schemas.openxmlformats.org/wordprocessingml/2006/main" xmlns:w14="http://schemas.microsoft.com/office/word/2010/wordml" xmlns:w15="http://schemas.microsoft.com/office/word/2012/wordml" xmlns:w16cid="http://schemas.microsoft.com/office/word/2016/wordml/cid" xmlns:w16se="http://schemas.microsoft.com/office/word/2015/wordml/symex" xmlns:wpg="http://schemas.microsoft.com/office/word/2010/wordprocessingGroup" xmlns:wpi="http://schemas.microsoft.com/office/word/2010/wordprocessingInk" xmlns:wne="http://schemas.microsoft.com/office/word/2006/wordml" xmlns:wps="http://schemas.microsoft.com/office/word/2010/wordprocessingShape" mc:Ignorable="w14 w15 w16se w16cid wp14">
   <w:p>
     <w:pPr>
       <w:pStyle w:val="Header"/>
@@ -403,7 +759,7 @@
 </file>
 
 <file path=word/numbering.xml><?xml version="1.0" encoding="utf-8"?>
-<w:numbering xmlns:wpc="http://schemas.microsoft.com/office/word/2010/wordprocessingCanvas" xmlns:cx="http://schemas.microsoft.com/office/drawing/2014/chartex" xmlns:cx1="http://schemas.microsoft.com/office/drawing/2015/9/8/chartex" xmlns:mc="http://schemas.openxmlformats.org/markup-compatibility/2006" xmlns:o="urn:schemas-microsoft-com:office:office" xmlns:r="http://schemas.openxmlformats.org/officeDocument/2006/relationships" xmlns:m="http://schemas.openxmlformats.org/officeDocument/2006/math" xmlns:v="urn:schemas-microsoft-com:vml" xmlns:wp14="http://schemas.microsoft.com/office/word/2010/wordprocessingDrawing" xmlns:wp="http://schemas.openxmlformats.org/drawingml/2006/wordprocessingDrawing" xmlns:w10="urn:schemas-microsoft-com:office:word" xmlns:w="http://schemas.openxmlformats.org/wordprocessingml/2006/main" xmlns:w14="http://schemas.microsoft.com/office/word/2010/wordml" xmlns:w15="http://schemas.microsoft.com/office/word/2012/wordml" xmlns:w16se="http://schemas.microsoft.com/office/word/2015/wordml/symex" xmlns:wpg="http://schemas.microsoft.com/office/word/2010/wordprocessingGroup" xmlns:wpi="http://schemas.microsoft.com/office/word/2010/wordprocessingInk" xmlns:wne="http://schemas.microsoft.com/office/word/2006/wordml" xmlns:wps="http://schemas.microsoft.com/office/word/2010/wordprocessingShape" mc:Ignorable="w14 w15 w16se wp14">
+<w:numbering xmlns:wpc="http://schemas.microsoft.com/office/word/2010/wordprocessingCanvas" xmlns:cx="http://schemas.microsoft.com/office/drawing/2014/chartex" xmlns:cx1="http://schemas.microsoft.com/office/drawing/2015/9/8/chartex" xmlns:cx2="http://schemas.microsoft.com/office/drawing/2015/10/21/chartex" xmlns:cx3="http://schemas.microsoft.com/office/drawing/2016/5/9/chartex" xmlns:cx4="http://schemas.microsoft.com/office/drawing/2016/5/10/chartex" xmlns:cx5="http://schemas.microsoft.com/office/drawing/2016/5/11/chartex" xmlns:cx6="http://schemas.microsoft.com/office/drawing/2016/5/12/chartex" xmlns:cx7="http://schemas.microsoft.com/office/drawing/2016/5/13/chartex" xmlns:cx8="http://schemas.microsoft.com/office/drawing/2016/5/14/chartex" xmlns:mc="http://schemas.openxmlformats.org/markup-compatibility/2006" xmlns:aink="http://schemas.microsoft.com/office/drawing/2016/ink" xmlns:am3d="http://schemas.microsoft.com/office/drawing/2017/model3d" xmlns:o="urn:schemas-microsoft-com:office:office" xmlns:r="http://schemas.openxmlformats.org/officeDocument/2006/relationships" xmlns:m="http://schemas.openxmlformats.org/officeDocument/2006/math" xmlns:v="urn:schemas-microsoft-com:vml" xmlns:wp14="http://schemas.microsoft.com/office/word/2010/wordprocessingDrawing" xmlns:wp="http://schemas.openxmlformats.org/drawingml/2006/wordprocessingDrawing" xmlns:w10="urn:schemas-microsoft-com:office:word" xmlns:w="http://schemas.openxmlformats.org/wordprocessingml/2006/main" xmlns:w14="http://schemas.microsoft.com/office/word/2010/wordml" xmlns:w15="http://schemas.microsoft.com/office/word/2012/wordml" xmlns:w16cid="http://schemas.microsoft.com/office/word/2016/wordml/cid" xmlns:w16se="http://schemas.microsoft.com/office/word/2015/wordml/symex" xmlns:wpg="http://schemas.microsoft.com/office/word/2010/wordprocessingGroup" xmlns:wpi="http://schemas.microsoft.com/office/word/2010/wordprocessingInk" xmlns:wne="http://schemas.microsoft.com/office/word/2006/wordml" xmlns:wps="http://schemas.microsoft.com/office/word/2010/wordprocessingShape" mc:Ignorable="w14 w15 w16se w16cid wp14">
   <w:abstractNum w:abstractNumId="0" w15:restartNumberingAfterBreak="0">
     <w:nsid w:val="FFFFFF7C"/>
     <w:multiLevelType w:val="singleLevel"/>
@@ -1000,7 +1356,7 @@
 </file>
 
 <file path=word/styles.xml><?xml version="1.0" encoding="utf-8"?>
-<w:styles xmlns:mc="http://schemas.openxmlformats.org/markup-compatibility/2006" xmlns:r="http://schemas.openxmlformats.org/officeDocument/2006/relationships" xmlns:w="http://schemas.openxmlformats.org/wordprocessingml/2006/main" xmlns:w14="http://schemas.microsoft.com/office/word/2010/wordml" xmlns:w15="http://schemas.microsoft.com/office/word/2012/wordml" xmlns:w16se="http://schemas.microsoft.com/office/word/2015/wordml/symex" mc:Ignorable="w14 w15 w16se">
+<w:styles xmlns:mc="http://schemas.openxmlformats.org/markup-compatibility/2006" xmlns:r="http://schemas.openxmlformats.org/officeDocument/2006/relationships" xmlns:w="http://schemas.openxmlformats.org/wordprocessingml/2006/main" xmlns:w14="http://schemas.microsoft.com/office/word/2010/wordml" xmlns:w15="http://schemas.microsoft.com/office/word/2012/wordml" xmlns:w16cid="http://schemas.microsoft.com/office/word/2016/wordml/cid" xmlns:w16se="http://schemas.microsoft.com/office/word/2015/wordml/symex" mc:Ignorable="w14 w15 w16se w16cid">
   <w:docDefaults>
     <w:rPrDefault>
       <w:rPr>
@@ -1017,7 +1373,7 @@
       </w:pPr>
     </w:pPrDefault>
   </w:docDefaults>
-  <w:latentStyles w:defLockedState="0" w:defUIPriority="99" w:defSemiHidden="0" w:defUnhideWhenUsed="0" w:defQFormat="0" w:count="371">
+  <w:latentStyles w:defLockedState="0" w:defUIPriority="99" w:defSemiHidden="0" w:defUnhideWhenUsed="0" w:defQFormat="0" w:count="376">
     <w:lsdException w:name="Normal" w:uiPriority="0" w:qFormat="1"/>
     <w:lsdException w:name="heading 1" w:uiPriority="9" w:qFormat="1"/>
     <w:lsdException w:name="heading 2" w:semiHidden="1" w:uiPriority="3" w:unhideWhenUsed="1" w:qFormat="1"/>
@@ -1389,6 +1745,11 @@
     <w:lsdException w:name="List Table 5 Dark Accent 6" w:uiPriority="50"/>
     <w:lsdException w:name="List Table 6 Colorful Accent 6" w:uiPriority="51"/>
     <w:lsdException w:name="List Table 7 Colorful Accent 6" w:uiPriority="52"/>
+    <w:lsdException w:name="Mention" w:semiHidden="1" w:unhideWhenUsed="1"/>
+    <w:lsdException w:name="Smart Hyperlink" w:semiHidden="1" w:unhideWhenUsed="1"/>
+    <w:lsdException w:name="Hashtag" w:semiHidden="1" w:unhideWhenUsed="1"/>
+    <w:lsdException w:name="Unresolved Mention" w:semiHidden="1" w:unhideWhenUsed="1"/>
+    <w:lsdException w:name="Smart Link" w:semiHidden="1" w:unhideWhenUsed="1"/>
   </w:latentStyles>
   <w:style w:type="paragraph" w:default="1" w:styleId="Normal">
     <w:name w:val="Normal"/>
@@ -1741,7 +2102,7 @@
   <w:style w:type="character" w:styleId="Emphasis">
     <w:name w:val="Emphasis"/>
     <w:basedOn w:val="DefaultParagraphFont"/>
-    <w:uiPriority w:val="4"/>
+    <w:uiPriority w:val="20"/>
     <w:unhideWhenUsed/>
     <w:qFormat/>
     <w:rPr>
@@ -3529,11 +3890,34 @@
       <w:jc w:val="center"/>
     </w:pPr>
   </w:style>
+  <w:style w:type="character" w:styleId="Hyperlink">
+    <w:name w:val="Hyperlink"/>
+    <w:basedOn w:val="DefaultParagraphFont"/>
+    <w:uiPriority w:val="99"/>
+    <w:unhideWhenUsed/>
+    <w:rsid w:val="004923DB"/>
+    <w:rPr>
+      <w:color w:val="5F5F5F" w:themeColor="hyperlink"/>
+      <w:u w:val="single"/>
+    </w:rPr>
+  </w:style>
+  <w:style w:type="character" w:styleId="UnresolvedMention">
+    <w:name w:val="Unresolved Mention"/>
+    <w:basedOn w:val="DefaultParagraphFont"/>
+    <w:uiPriority w:val="99"/>
+    <w:semiHidden/>
+    <w:unhideWhenUsed/>
+    <w:rsid w:val="004923DB"/>
+    <w:rPr>
+      <w:color w:val="605E5C"/>
+      <w:shd w:val="clear" w:color="auto" w:fill="E1DFDD"/>
+    </w:rPr>
+  </w:style>
 </w:styles>
 </file>
 
 <file path=word/glossary/document.xml><?xml version="1.0" encoding="utf-8"?>
-<w:glossaryDocument xmlns:wpc="http://schemas.microsoft.com/office/word/2010/wordprocessingCanvas" xmlns:cx="http://schemas.microsoft.com/office/drawing/2014/chartex" xmlns:cx1="http://schemas.microsoft.com/office/drawing/2015/9/8/chartex" xmlns:mc="http://schemas.openxmlformats.org/markup-compatibility/2006" xmlns:o="urn:schemas-microsoft-com:office:office" xmlns:r="http://schemas.openxmlformats.org/officeDocument/2006/relationships" xmlns:m="http://schemas.openxmlformats.org/officeDocument/2006/math" xmlns:v="urn:schemas-microsoft-com:vml" xmlns:wp14="http://schemas.microsoft.com/office/word/2010/wordprocessingDrawing" xmlns:wp="http://schemas.openxmlformats.org/drawingml/2006/wordprocessingDrawing" xmlns:w10="urn:schemas-microsoft-com:office:word" xmlns:w="http://schemas.openxmlformats.org/wordprocessingml/2006/main" xmlns:w14="http://schemas.microsoft.com/office/word/2010/wordml" xmlns:w15="http://schemas.microsoft.com/office/word/2012/wordml" xmlns:w16se="http://schemas.microsoft.com/office/word/2015/wordml/symex" xmlns:wpg="http://schemas.microsoft.com/office/word/2010/wordprocessingGroup" xmlns:wpi="http://schemas.microsoft.com/office/word/2010/wordprocessingInk" xmlns:wne="http://schemas.microsoft.com/office/word/2006/wordml" xmlns:wps="http://schemas.microsoft.com/office/word/2010/wordprocessingShape" mc:Ignorable="w14 w15 w16se wp14">
+<w:glossaryDocument xmlns:wpc="http://schemas.microsoft.com/office/word/2010/wordprocessingCanvas" xmlns:cx="http://schemas.microsoft.com/office/drawing/2014/chartex" xmlns:cx1="http://schemas.microsoft.com/office/drawing/2015/9/8/chartex" xmlns:cx2="http://schemas.microsoft.com/office/drawing/2015/10/21/chartex" xmlns:cx3="http://schemas.microsoft.com/office/drawing/2016/5/9/chartex" xmlns:cx4="http://schemas.microsoft.com/office/drawing/2016/5/10/chartex" xmlns:cx5="http://schemas.microsoft.com/office/drawing/2016/5/11/chartex" xmlns:cx6="http://schemas.microsoft.com/office/drawing/2016/5/12/chartex" xmlns:cx7="http://schemas.microsoft.com/office/drawing/2016/5/13/chartex" xmlns:cx8="http://schemas.microsoft.com/office/drawing/2016/5/14/chartex" xmlns:mc="http://schemas.openxmlformats.org/markup-compatibility/2006" xmlns:aink="http://schemas.microsoft.com/office/drawing/2016/ink" xmlns:am3d="http://schemas.microsoft.com/office/drawing/2017/model3d" xmlns:o="urn:schemas-microsoft-com:office:office" xmlns:r="http://schemas.openxmlformats.org/officeDocument/2006/relationships" xmlns:m="http://schemas.openxmlformats.org/officeDocument/2006/math" xmlns:v="urn:schemas-microsoft-com:vml" xmlns:wp14="http://schemas.microsoft.com/office/word/2010/wordprocessingDrawing" xmlns:wp="http://schemas.openxmlformats.org/drawingml/2006/wordprocessingDrawing" xmlns:w10="urn:schemas-microsoft-com:office:word" xmlns:w="http://schemas.openxmlformats.org/wordprocessingml/2006/main" xmlns:w14="http://schemas.microsoft.com/office/word/2010/wordml" xmlns:w15="http://schemas.microsoft.com/office/word/2012/wordml" xmlns:w16cid="http://schemas.microsoft.com/office/word/2016/wordml/cid" xmlns:w16se="http://schemas.microsoft.com/office/word/2015/wordml/symex" xmlns:wpg="http://schemas.microsoft.com/office/word/2010/wordprocessingGroup" xmlns:wpi="http://schemas.microsoft.com/office/word/2010/wordprocessingInk" xmlns:wne="http://schemas.microsoft.com/office/word/2006/wordml" xmlns:wps="http://schemas.microsoft.com/office/word/2010/wordprocessingShape" mc:Ignorable="w14 w15 w16se w16cid wp14">
   <w:docParts>
     <w:docPart>
       <w:docPartPr>
@@ -3589,44 +3973,6 @@
     </w:docPart>
     <w:docPart>
       <w:docPartPr>
-        <w:name w:val="897F96283BAA4C37989066E7AB1CD56D"/>
-        <w:category>
-          <w:name w:val="General"/>
-          <w:gallery w:val="placeholder"/>
-        </w:category>
-        <w:types>
-          <w:type w:val="bbPlcHdr"/>
-        </w:types>
-        <w:behaviors>
-          <w:behavior w:val="content"/>
-        </w:behaviors>
-        <w:guid w:val="{0E74457A-FA0C-4FC0-B4F0-6F5D58000FFA}"/>
-      </w:docPartPr>
-      <w:docPartBody>
-        <w:p>
-          <w:pPr>
-            <w:pStyle w:val="897F96283BAA4C37989066E7AB1CD56D"/>
-          </w:pPr>
-          <w:r>
-            <w:t>[The body of your paper uses a half-inch first line indent and is double-s</w:t>
-          </w:r>
-          <w:r>
-            <w:t xml:space="preserve">paced.  APA style provides for up to five heading levels, shown in the paragraphs that follow.  Note that the word </w:t>
-          </w:r>
-          <w:r>
-            <w:rPr>
-              <w:rStyle w:val="Emphasis"/>
-            </w:rPr>
-            <w:t>Introduction</w:t>
-          </w:r>
-          <w:r>
-            <w:t xml:space="preserve"> should not be used as an initial heading, as it’s assumed that your paper begins with an introduction.]</w:t>
-          </w:r>
-        </w:p>
-      </w:docPartBody>
-    </w:docPart>
-    <w:docPart>
-      <w:docPartPr>
         <w:name w:val="51D46341F97448DCBF7CD70769956404"/>
         <w:category>
           <w:name w:val="General"/>
@@ -3656,7 +4002,7 @@
 </file>
 
 <file path=word/glossary/fontTable.xml><?xml version="1.0" encoding="utf-8"?>
-<w:fonts xmlns:mc="http://schemas.openxmlformats.org/markup-compatibility/2006" xmlns:r="http://schemas.openxmlformats.org/officeDocument/2006/relationships" xmlns:w="http://schemas.openxmlformats.org/wordprocessingml/2006/main" xmlns:w14="http://schemas.microsoft.com/office/word/2010/wordml" xmlns:w15="http://schemas.microsoft.com/office/word/2012/wordml" xmlns:w16se="http://schemas.microsoft.com/office/word/2015/wordml/symex" mc:Ignorable="w14 w15 w16se">
+<w:fonts xmlns:mc="http://schemas.openxmlformats.org/markup-compatibility/2006" xmlns:r="http://schemas.openxmlformats.org/officeDocument/2006/relationships" xmlns:w="http://schemas.openxmlformats.org/wordprocessingml/2006/main" xmlns:w14="http://schemas.microsoft.com/office/word/2010/wordml" xmlns:w15="http://schemas.microsoft.com/office/word/2012/wordml" xmlns:w16cid="http://schemas.microsoft.com/office/word/2016/wordml/cid" xmlns:w16se="http://schemas.microsoft.com/office/word/2015/wordml/symex" mc:Ignorable="w14 w15 w16se w16cid">
   <w:font w:name="Symbol">
     <w:panose1 w:val="05050102010706020507"/>
     <w:charset w:val="02"/>
@@ -3691,23 +4037,22 @@
     <w:panose1 w:val="020B0502040204020203"/>
     <w:charset w:val="00"/>
     <w:family w:val="swiss"/>
-    <w:notTrueType/>
     <w:pitch w:val="variable"/>
-    <w:sig w:usb0="00000003" w:usb1="00000000" w:usb2="00000000" w:usb3="00000000" w:csb0="00000001" w:csb1="00000000"/>
+    <w:sig w:usb0="E4002EFF" w:usb1="C000E47F" w:usb2="00000009" w:usb3="00000000" w:csb0="000001FF" w:csb1="00000000"/>
   </w:font>
   <w:font w:name="Consolas">
     <w:panose1 w:val="020B0609020204030204"/>
     <w:charset w:val="00"/>
     <w:family w:val="modern"/>
     <w:pitch w:val="fixed"/>
-    <w:sig w:usb0="E10002FF" w:usb1="4000FCFF" w:usb2="00000009" w:usb3="00000000" w:csb0="0000019F" w:csb1="00000000"/>
+    <w:sig w:usb0="E00006FF" w:usb1="0000FCFF" w:usb2="00000001" w:usb3="00000000" w:csb0="0000019F" w:csb1="00000000"/>
   </w:font>
   <w:font w:name="Calibri">
     <w:panose1 w:val="020F0502020204030204"/>
     <w:charset w:val="00"/>
     <w:family w:val="swiss"/>
     <w:pitch w:val="variable"/>
-    <w:sig w:usb0="E0002EFF" w:usb1="C000247B" w:usb2="00000009" w:usb3="00000000" w:csb0="000001FF" w:csb1="00000000"/>
+    <w:sig w:usb0="E0002AFF" w:usb1="C000247B" w:usb2="00000009" w:usb3="00000000" w:csb0="000001FF" w:csb1="00000000"/>
   </w:font>
   <w:font w:name="Calibri Light">
     <w:panose1 w:val="020F0302020204030204"/>
@@ -3720,7 +4065,7 @@
 </file>
 
 <file path=word/glossary/settings.xml><?xml version="1.0" encoding="utf-8"?>
-<w:settings xmlns:mc="http://schemas.openxmlformats.org/markup-compatibility/2006" xmlns:o="urn:schemas-microsoft-com:office:office" xmlns:r="http://schemas.openxmlformats.org/officeDocument/2006/relationships" xmlns:m="http://schemas.openxmlformats.org/officeDocument/2006/math" xmlns:v="urn:schemas-microsoft-com:vml" xmlns:w10="urn:schemas-microsoft-com:office:word" xmlns:w="http://schemas.openxmlformats.org/wordprocessingml/2006/main" xmlns:w14="http://schemas.microsoft.com/office/word/2010/wordml" xmlns:w15="http://schemas.microsoft.com/office/word/2012/wordml" xmlns:w16se="http://schemas.microsoft.com/office/word/2015/wordml/symex" xmlns:sl="http://schemas.openxmlformats.org/schemaLibrary/2006/main" mc:Ignorable="w14 w15 w16se">
+<w:settings xmlns:mc="http://schemas.openxmlformats.org/markup-compatibility/2006" xmlns:o="urn:schemas-microsoft-com:office:office" xmlns:r="http://schemas.openxmlformats.org/officeDocument/2006/relationships" xmlns:m="http://schemas.openxmlformats.org/officeDocument/2006/math" xmlns:v="urn:schemas-microsoft-com:vml" xmlns:w10="urn:schemas-microsoft-com:office:word" xmlns:w="http://schemas.openxmlformats.org/wordprocessingml/2006/main" xmlns:w14="http://schemas.microsoft.com/office/word/2010/wordml" xmlns:w15="http://schemas.microsoft.com/office/word/2012/wordml" xmlns:w16cid="http://schemas.microsoft.com/office/word/2016/wordml/cid" xmlns:w16se="http://schemas.microsoft.com/office/word/2015/wordml/symex" xmlns:sl="http://schemas.openxmlformats.org/schemaLibrary/2006/main" mc:Ignorable="w14 w15 w16se w16cid">
   <w:view w:val="normal"/>
   <w:defaultTabStop w:val="720"/>
   <w:characterSpacingControl w:val="doNotCompress"/>
@@ -3731,11 +4076,15 @@
     <w:compatSetting w:name="enableOpenTypeFeatures" w:uri="http://schemas.microsoft.com/office/word" w:val="1"/>
     <w:compatSetting w:name="doNotFlipMirrorIndents" w:uri="http://schemas.microsoft.com/office/word" w:val="1"/>
     <w:compatSetting w:name="differentiateMultirowTableHeaders" w:uri="http://schemas.microsoft.com/office/word" w:val="1"/>
+    <w:compatSetting w:name="useWord2013TrackBottomHyphenation" w:uri="http://schemas.microsoft.com/office/word" w:val="1"/>
   </w:compat>
   <w:rsids>
     <w:rsidRoot w:val="0091126F"/>
     <w:rsid w:val="00455B62"/>
+    <w:rsid w:val="00702D2C"/>
     <w:rsid w:val="0091126F"/>
+    <w:rsid w:val="009F6E34"/>
+    <w:rsid w:val="00FA0AFB"/>
   </w:rsids>
   <m:mathPr>
     <m:mathFont m:val="Cambria Math"/>
@@ -3759,7 +4108,7 @@
 </file>
 
 <file path=word/glossary/styles.xml><?xml version="1.0" encoding="utf-8"?>
-<w:styles xmlns:mc="http://schemas.openxmlformats.org/markup-compatibility/2006" xmlns:r="http://schemas.openxmlformats.org/officeDocument/2006/relationships" xmlns:w="http://schemas.openxmlformats.org/wordprocessingml/2006/main" xmlns:w14="http://schemas.microsoft.com/office/word/2010/wordml" xmlns:w15="http://schemas.microsoft.com/office/word/2012/wordml" xmlns:w16se="http://schemas.microsoft.com/office/word/2015/wordml/symex" mc:Ignorable="w14 w15 w16se">
+<w:styles xmlns:mc="http://schemas.openxmlformats.org/markup-compatibility/2006" xmlns:r="http://schemas.openxmlformats.org/officeDocument/2006/relationships" xmlns:w="http://schemas.openxmlformats.org/wordprocessingml/2006/main" xmlns:w14="http://schemas.microsoft.com/office/word/2010/wordml" xmlns:w15="http://schemas.microsoft.com/office/word/2012/wordml" xmlns:w16cid="http://schemas.microsoft.com/office/word/2016/wordml/cid" xmlns:w16se="http://schemas.microsoft.com/office/word/2015/wordml/symex" mc:Ignorable="w14 w15 w16se w16cid">
   <w:docDefaults>
     <w:rPrDefault>
       <w:rPr>
@@ -3775,7 +4124,7 @@
       </w:pPr>
     </w:pPrDefault>
   </w:docDefaults>
-  <w:latentStyles w:defLockedState="0" w:defUIPriority="99" w:defSemiHidden="0" w:defUnhideWhenUsed="0" w:defQFormat="0" w:count="371">
+  <w:latentStyles w:defLockedState="0" w:defUIPriority="99" w:defSemiHidden="0" w:defUnhideWhenUsed="0" w:defQFormat="0" w:count="376">
     <w:lsdException w:name="Normal" w:uiPriority="0" w:qFormat="1"/>
     <w:lsdException w:name="heading 1" w:uiPriority="9" w:qFormat="1"/>
     <w:lsdException w:name="heading 2" w:semiHidden="1" w:uiPriority="9" w:unhideWhenUsed="1" w:qFormat="1"/>
@@ -4147,6 +4496,11 @@
     <w:lsdException w:name="List Table 5 Dark Accent 6" w:uiPriority="50"/>
     <w:lsdException w:name="List Table 6 Colorful Accent 6" w:uiPriority="51"/>
     <w:lsdException w:name="List Table 7 Colorful Accent 6" w:uiPriority="52"/>
+    <w:lsdException w:name="Mention" w:semiHidden="1" w:unhideWhenUsed="1"/>
+    <w:lsdException w:name="Smart Hyperlink" w:semiHidden="1" w:unhideWhenUsed="1"/>
+    <w:lsdException w:name="Hashtag" w:semiHidden="1" w:unhideWhenUsed="1"/>
+    <w:lsdException w:name="Unresolved Mention" w:semiHidden="1" w:unhideWhenUsed="1"/>
+    <w:lsdException w:name="Smart Link" w:semiHidden="1" w:unhideWhenUsed="1"/>
   </w:latentStyles>
   <w:style w:type="paragraph" w:default="1" w:styleId="Normal">
     <w:name w:val="Normal"/>
@@ -4387,7 +4741,7 @@
 </file>
 
 <file path=word/glossary/webSettings.xml><?xml version="1.0" encoding="utf-8"?>
-<w:webSettings xmlns:mc="http://schemas.openxmlformats.org/markup-compatibility/2006" xmlns:r="http://schemas.openxmlformats.org/officeDocument/2006/relationships" xmlns:w="http://schemas.openxmlformats.org/wordprocessingml/2006/main" xmlns:w14="http://schemas.microsoft.com/office/word/2010/wordml" xmlns:w15="http://schemas.microsoft.com/office/word/2012/wordml" xmlns:w16se="http://schemas.microsoft.com/office/word/2015/wordml/symex" mc:Ignorable="w14 w15 w16se">
+<w:webSettings xmlns:mc="http://schemas.openxmlformats.org/markup-compatibility/2006" xmlns:r="http://schemas.openxmlformats.org/officeDocument/2006/relationships" xmlns:w="http://schemas.openxmlformats.org/wordprocessingml/2006/main" xmlns:w14="http://schemas.microsoft.com/office/word/2010/wordml" xmlns:w15="http://schemas.microsoft.com/office/word/2012/wordml" xmlns:w16cid="http://schemas.microsoft.com/office/word/2016/wordml/cid" xmlns:w16se="http://schemas.microsoft.com/office/word/2015/wordml/symex" mc:Ignorable="w14 w15 w16se w16cid">
   <w:optimizeForBrowser/>
   <w:allowPNG/>
 </w:webSettings>
@@ -4661,7 +5015,7 @@
 </file>
 
 <file path=customXml/itemProps2.xml><?xml version="1.0" encoding="utf-8"?>
-<ds:datastoreItem xmlns:ds="http://schemas.openxmlformats.org/officeDocument/2006/customXml" ds:itemID="{0D0E4021-FC28-4776-A43B-717ABD0F5D0D}">
+<ds:datastoreItem xmlns:ds="http://schemas.openxmlformats.org/officeDocument/2006/customXml" ds:itemID="{BF45FC80-5CA5-4963-956A-4CEDF600AADF}">
   <ds:schemaRefs>
     <ds:schemaRef ds:uri="http://schemas.openxmlformats.org/officeDocument/2006/bibliography"/>
   </ds:schemaRefs>
